--- a/static/assets/TestPlan.docx
+++ b/static/assets/TestPlan.docx
@@ -85,17 +85,7 @@
           <w:sz w:val="24"/>
           <w:szCs w:val="24"/>
         </w:rPr>
-        <w:t xml:space="preserve">constraint to </w:t>
-      </w:r>
-      <w:bookmarkStart w:id="0" w:name="_GoBack"/>
-      <w:bookmarkEnd w:id="0"/>
-      <w:r>
-        <w:rPr>
-          <w:rFonts w:ascii="Times New Roman" w:hAnsi="Times New Roman" w:cs="Times New Roman"/>
-          <w:sz w:val="24"/>
-          <w:szCs w:val="24"/>
-        </w:rPr>
-        <w:t>ensure that they function as expected in different conditions.</w:t>
+        <w:t>constraint to ensure that they function as expected in different conditions.</w:t>
       </w:r>
     </w:p>
     <w:p>
@@ -393,6 +383,104 @@
           <w:sz w:val="24"/>
           <w:szCs w:val="24"/>
         </w:rPr>
+        <w:t>Development Sprint 2—Database Test Bench</w:t>
+      </w:r>
+    </w:p>
+    <w:p>
+      <w:pPr>
+        <w:spacing w:line="240" w:lineRule="auto"/>
+        <w:rPr>
+          <w:rFonts w:ascii="Times New Roman" w:hAnsi="Times New Roman" w:cs="Times New Roman"/>
+          <w:sz w:val="24"/>
+          <w:szCs w:val="24"/>
+        </w:rPr>
+      </w:pPr>
+      <w:r>
+        <w:rPr>
+          <w:rFonts w:ascii="Times New Roman" w:hAnsi="Times New Roman" w:cs="Times New Roman"/>
+          <w:sz w:val="24"/>
+          <w:szCs w:val="24"/>
+          <w:u w:val="single"/>
+        </w:rPr>
+        <w:t xml:space="preserve">Test Case 1: </w:t>
+      </w:r>
+      <w:r>
+        <w:rPr>
+          <w:rFonts w:ascii="Times New Roman" w:hAnsi="Times New Roman" w:cs="Times New Roman"/>
+          <w:sz w:val="24"/>
+          <w:szCs w:val="24"/>
+        </w:rPr>
+        <w:t xml:space="preserve">We are going to </w:t>
+      </w:r>
+      <w:r>
+        <w:rPr>
+          <w:rFonts w:ascii="Times New Roman" w:hAnsi="Times New Roman" w:cs="Times New Roman"/>
+          <w:sz w:val="24"/>
+          <w:szCs w:val="24"/>
+        </w:rPr>
+        <w:t xml:space="preserve">make sure that we can input data into the database. We are going to do this in several different ways. Data is entered into the database via an HTTP POST request when the user enters their availability. We will visually inspect the contents of the front end and compare it to the back end database in order to ensure that changes made to the front end HTML table propagate into the database. </w:t>
+      </w:r>
+    </w:p>
+    <w:p>
+      <w:pPr>
+        <w:spacing w:line="240" w:lineRule="auto"/>
+        <w:rPr>
+          <w:rFonts w:ascii="Times New Roman" w:hAnsi="Times New Roman" w:cs="Times New Roman"/>
+          <w:sz w:val="24"/>
+          <w:szCs w:val="24"/>
+        </w:rPr>
+      </w:pPr>
+      <w:r>
+        <w:rPr>
+          <w:rFonts w:ascii="Times New Roman" w:hAnsi="Times New Roman" w:cs="Times New Roman"/>
+          <w:sz w:val="24"/>
+          <w:szCs w:val="24"/>
+          <w:u w:val="single"/>
+        </w:rPr>
+        <w:t xml:space="preserve">Test Case 2: </w:t>
+      </w:r>
+      <w:r>
+        <w:rPr>
+          <w:rFonts w:ascii="Times New Roman" w:hAnsi="Times New Roman" w:cs="Times New Roman"/>
+          <w:sz w:val="24"/>
+          <w:szCs w:val="24"/>
+        </w:rPr>
+        <w:t xml:space="preserve">We are going to make sure that the scheduling engine can receive data from the database and that it can communicate the schedule </w:t>
+      </w:r>
+      <w:r>
+        <w:rPr>
+          <w:rFonts w:ascii="Times New Roman" w:hAnsi="Times New Roman" w:cs="Times New Roman"/>
+          <w:sz w:val="24"/>
+          <w:szCs w:val="24"/>
+        </w:rPr>
+        <w:t xml:space="preserve">back to the database where it will be stored as a mongo document. This will be tested using a set of unit test benches written using the Python 3.4.5 unittest framework. These unit test will make sure that what is outputted by the engine is being put into the database and that the </w:t>
+      </w:r>
+      <w:r>
+        <w:rPr>
+          <w:rFonts w:ascii="Times New Roman" w:hAnsi="Times New Roman" w:cs="Times New Roman"/>
+          <w:sz w:val="24"/>
+          <w:szCs w:val="24"/>
+        </w:rPr>
+        <w:t xml:space="preserve">schedule stored in the database is what was outputted by the scheduler. </w:t>
+      </w:r>
+    </w:p>
+    <w:p>
+      <w:pPr>
+        <w:spacing w:line="240" w:lineRule="auto"/>
+        <w:rPr>
+          <w:rFonts w:ascii="Times New Roman" w:hAnsi="Times New Roman" w:cs="Times New Roman"/>
+          <w:b/>
+          <w:sz w:val="24"/>
+          <w:szCs w:val="24"/>
+        </w:rPr>
+      </w:pPr>
+      <w:r>
+        <w:rPr>
+          <w:rFonts w:ascii="Times New Roman" w:hAnsi="Times New Roman" w:cs="Times New Roman"/>
+          <w:b/>
+          <w:sz w:val="24"/>
+          <w:szCs w:val="24"/>
+        </w:rPr>
         <w:t>Links:</w:t>
       </w:r>
     </w:p>
@@ -400,6 +488,27 @@
       <w:pPr>
         <w:spacing w:line="240" w:lineRule="auto"/>
         <w:rPr>
+          <w:rFonts w:ascii="Times New Roman" w:hAnsi="Times New Roman" w:cs="Times New Roman"/>
+          <w:b/>
+          <w:sz w:val="24"/>
+          <w:szCs w:val="24"/>
+        </w:rPr>
+      </w:pPr>
+      <w:r>
+        <w:rPr>
+          <w:rFonts w:ascii="Times New Roman" w:hAnsi="Times New Roman" w:cs="Times New Roman"/>
+          <w:b/>
+          <w:sz w:val="24"/>
+          <w:szCs w:val="24"/>
+        </w:rPr>
+        <w:t>Development Sprint 1 Links</w:t>
+      </w:r>
+    </w:p>
+    <w:p>
+      <w:pPr>
+        <w:spacing w:line="240" w:lineRule="auto"/>
+        <w:rPr>
+          <w:rStyle w:val="Hyperlink"/>
           <w:rFonts w:ascii="Times New Roman" w:hAnsi="Times New Roman" w:cs="Times New Roman"/>
           <w:sz w:val="24"/>
           <w:szCs w:val="24"/>
@@ -416,6 +525,115 @@
           <w:t>https://github.com/WritingCenterScheduler/Engine/tree/development/tests</w:t>
         </w:r>
       </w:hyperlink>
+      <w:r>
+        <w:rPr>
+          <w:rStyle w:val="Hyperlink"/>
+          <w:rFonts w:ascii="Times New Roman" w:hAnsi="Times New Roman" w:cs="Times New Roman"/>
+          <w:sz w:val="24"/>
+          <w:szCs w:val="24"/>
+        </w:rPr>
+        <w:t xml:space="preserve">  </w:t>
+      </w:r>
+    </w:p>
+    <w:p>
+      <w:pPr>
+        <w:spacing w:line="240" w:lineRule="auto"/>
+        <w:rPr>
+          <w:rStyle w:val="Hyperlink"/>
+          <w:rFonts w:ascii="Times New Roman" w:hAnsi="Times New Roman" w:cs="Times New Roman"/>
+          <w:b/>
+          <w:color w:val="auto"/>
+          <w:sz w:val="24"/>
+          <w:szCs w:val="24"/>
+          <w:u w:val="none"/>
+        </w:rPr>
+      </w:pPr>
+      <w:r>
+        <w:rPr>
+          <w:rStyle w:val="Hyperlink"/>
+          <w:rFonts w:ascii="Times New Roman" w:hAnsi="Times New Roman" w:cs="Times New Roman"/>
+          <w:b/>
+          <w:color w:val="auto"/>
+          <w:sz w:val="24"/>
+          <w:szCs w:val="24"/>
+          <w:u w:val="none"/>
+        </w:rPr>
+        <w:t>Development Sprint 2 Link</w:t>
+      </w:r>
+    </w:p>
+    <w:p>
+      <w:pPr>
+        <w:spacing w:line="240" w:lineRule="auto"/>
+        <w:rPr>
+          <w:rStyle w:val="Hyperlink"/>
+          <w:rFonts w:ascii="Times New Roman" w:hAnsi="Times New Roman" w:cs="Times New Roman"/>
+          <w:color w:val="auto"/>
+          <w:sz w:val="24"/>
+          <w:szCs w:val="24"/>
+          <w:u w:val="none"/>
+        </w:rPr>
+      </w:pPr>
+      <w:hyperlink r:id="rId8" w:history="1">
+        <w:r>
+          <w:rPr>
+            <w:rStyle w:val="Hyperlink"/>
+            <w:rFonts w:ascii="Times New Roman" w:hAnsi="Times New Roman" w:cs="Times New Roman"/>
+            <w:sz w:val="24"/>
+            <w:szCs w:val="24"/>
+          </w:rPr>
+          <w:t>https://github.com/WritingCenterScheduler/Engine/tree/database/tests</w:t>
+        </w:r>
+      </w:hyperlink>
+    </w:p>
+    <w:p>
+      <w:pPr>
+        <w:spacing w:line="240" w:lineRule="auto"/>
+        <w:rPr>
+          <w:rStyle w:val="Hyperlink"/>
+          <w:rFonts w:ascii="Times New Roman" w:hAnsi="Times New Roman" w:cs="Times New Roman"/>
+          <w:color w:val="auto"/>
+          <w:sz w:val="24"/>
+          <w:szCs w:val="24"/>
+          <w:u w:val="none"/>
+        </w:rPr>
+      </w:pPr>
+      <w:bookmarkStart w:id="0" w:name="_GoBack"/>
+      <w:bookmarkEnd w:id="0"/>
+    </w:p>
+    <w:p>
+      <w:pPr>
+        <w:spacing w:line="240" w:lineRule="auto"/>
+        <w:rPr>
+          <w:rStyle w:val="Hyperlink"/>
+          <w:rFonts w:ascii="Times New Roman" w:hAnsi="Times New Roman" w:cs="Times New Roman"/>
+          <w:b/>
+          <w:color w:val="auto"/>
+          <w:sz w:val="24"/>
+          <w:szCs w:val="24"/>
+          <w:u w:val="none"/>
+        </w:rPr>
+      </w:pPr>
+    </w:p>
+    <w:p>
+      <w:pPr>
+        <w:spacing w:line="240" w:lineRule="auto"/>
+        <w:rPr>
+          <w:rStyle w:val="Hyperlink"/>
+          <w:rFonts w:ascii="Times New Roman" w:hAnsi="Times New Roman" w:cs="Times New Roman"/>
+          <w:sz w:val="24"/>
+          <w:szCs w:val="24"/>
+        </w:rPr>
+      </w:pPr>
+    </w:p>
+    <w:p>
+      <w:pPr>
+        <w:spacing w:line="240" w:lineRule="auto"/>
+        <w:rPr>
+          <w:rFonts w:ascii="Times New Roman" w:hAnsi="Times New Roman" w:cs="Times New Roman"/>
+          <w:sz w:val="24"/>
+          <w:szCs w:val="24"/>
+        </w:rPr>
+      </w:pPr>
     </w:p>
     <w:p>
       <w:pPr>

--- a/static/assets/TestPlan.docx
+++ b/static/assets/TestPlan.docx
@@ -463,6 +463,98 @@
         </w:rPr>
         <w:t xml:space="preserve">schedule stored in the database is what was outputted by the scheduler. </w:t>
       </w:r>
+    </w:p>
+    <w:p>
+      <w:pPr>
+        <w:spacing w:line="240" w:lineRule="auto"/>
+        <w:rPr>
+          <w:rFonts w:ascii="Times New Roman" w:hAnsi="Times New Roman" w:cs="Times New Roman"/>
+          <w:b/>
+          <w:sz w:val="24"/>
+          <w:szCs w:val="24"/>
+        </w:rPr>
+      </w:pPr>
+      <w:r>
+        <w:rPr>
+          <w:rFonts w:ascii="Times New Roman" w:hAnsi="Times New Roman" w:cs="Times New Roman"/>
+          <w:b/>
+          <w:sz w:val="24"/>
+          <w:szCs w:val="24"/>
+        </w:rPr>
+        <w:t>Development Sprint 3—Cloud Apps Test Bench</w:t>
+      </w:r>
+    </w:p>
+    <w:p>
+      <w:pPr>
+        <w:spacing w:line="240" w:lineRule="auto"/>
+        <w:rPr>
+          <w:rFonts w:ascii="Times New Roman" w:hAnsi="Times New Roman" w:cs="Times New Roman"/>
+          <w:sz w:val="24"/>
+          <w:szCs w:val="24"/>
+        </w:rPr>
+      </w:pPr>
+      <w:r>
+        <w:rPr>
+          <w:rFonts w:ascii="Times New Roman" w:hAnsi="Times New Roman" w:cs="Times New Roman"/>
+          <w:sz w:val="24"/>
+          <w:szCs w:val="24"/>
+          <w:u w:val="single"/>
+        </w:rPr>
+        <w:lastRenderedPageBreak/>
+        <w:t>Test Case 1:</w:t>
+      </w:r>
+      <w:r>
+        <w:rPr>
+          <w:rFonts w:ascii="Times New Roman" w:hAnsi="Times New Roman" w:cs="Times New Roman"/>
+          <w:sz w:val="24"/>
+          <w:szCs w:val="24"/>
+        </w:rPr>
+        <w:t xml:space="preserve"> We are going to make sure that the application deploys smoothly onto Carolina Cloud Apps. In order to test this, we will have several users log onto Cloud Apps to ensure that they are able to access the application. </w:t>
+      </w:r>
+      <w:r>
+        <w:rPr>
+          <w:rFonts w:ascii="Times New Roman" w:hAnsi="Times New Roman" w:cs="Times New Roman"/>
+          <w:sz w:val="24"/>
+          <w:szCs w:val="24"/>
+        </w:rPr>
+        <w:t>We will make sure that these users are a</w:t>
+      </w:r>
+      <w:r>
+        <w:rPr>
+          <w:rFonts w:ascii="Times New Roman" w:hAnsi="Times New Roman" w:cs="Times New Roman"/>
+          <w:sz w:val="24"/>
+          <w:szCs w:val="24"/>
+        </w:rPr>
+        <w:t xml:space="preserve">ble to select their availability and that this gets passed to the database. This should then get passed into the scheduling engine and the engine should handle scheduling all of the employees and then return the schedule to the application </w:t>
+      </w:r>
+      <w:r>
+        <w:rPr>
+          <w:rFonts w:ascii="Times New Roman" w:hAnsi="Times New Roman" w:cs="Times New Roman"/>
+          <w:sz w:val="24"/>
+          <w:szCs w:val="24"/>
+        </w:rPr>
+        <w:t>(the</w:t>
+      </w:r>
+      <w:r>
+        <w:rPr>
+          <w:rFonts w:ascii="Times New Roman" w:hAnsi="Times New Roman" w:cs="Times New Roman"/>
+          <w:sz w:val="24"/>
+          <w:szCs w:val="24"/>
+        </w:rPr>
+        <w:t xml:space="preserve"> schedules will not be displayed yet).</w:t>
+      </w:r>
+    </w:p>
+    <w:p>
+      <w:pPr>
+        <w:spacing w:line="240" w:lineRule="auto"/>
+        <w:rPr>
+          <w:rFonts w:ascii="Times New Roman" w:hAnsi="Times New Roman" w:cs="Times New Roman"/>
+          <w:sz w:val="24"/>
+          <w:szCs w:val="24"/>
+        </w:rPr>
+      </w:pPr>
+      <w:bookmarkStart w:id="0" w:name="_GoBack"/>
+      <w:bookmarkEnd w:id="0"/>
     </w:p>
     <w:p>
       <w:pPr>
@@ -584,21 +676,6 @@
           <w:t>https://github.com/WritingCenterScheduler/Engine/tree/database/tests</w:t>
         </w:r>
       </w:hyperlink>
-    </w:p>
-    <w:p>
-      <w:pPr>
-        <w:spacing w:line="240" w:lineRule="auto"/>
-        <w:rPr>
-          <w:rStyle w:val="Hyperlink"/>
-          <w:rFonts w:ascii="Times New Roman" w:hAnsi="Times New Roman" w:cs="Times New Roman"/>
-          <w:color w:val="auto"/>
-          <w:sz w:val="24"/>
-          <w:szCs w:val="24"/>
-          <w:u w:val="none"/>
-        </w:rPr>
-      </w:pPr>
-      <w:bookmarkStart w:id="0" w:name="_GoBack"/>
-      <w:bookmarkEnd w:id="0"/>
     </w:p>
     <w:p>
       <w:pPr>

--- a/static/assets/TestPlan.docx
+++ b/static/assets/TestPlan.docx
@@ -549,12 +549,156 @@
         <w:spacing w:line="240" w:lineRule="auto"/>
         <w:rPr>
           <w:rFonts w:ascii="Times New Roman" w:hAnsi="Times New Roman" w:cs="Times New Roman"/>
-          <w:sz w:val="24"/>
-          <w:szCs w:val="24"/>
-        </w:rPr>
-      </w:pPr>
-      <w:bookmarkStart w:id="0" w:name="_GoBack"/>
-      <w:bookmarkEnd w:id="0"/>
+          <w:b/>
+          <w:sz w:val="24"/>
+          <w:szCs w:val="24"/>
+        </w:rPr>
+      </w:pPr>
+      <w:r>
+        <w:rPr>
+          <w:rFonts w:ascii="Times New Roman" w:hAnsi="Times New Roman" w:cs="Times New Roman"/>
+          <w:b/>
+          <w:sz w:val="24"/>
+          <w:szCs w:val="24"/>
+        </w:rPr>
+        <w:t>Development Sprint 4—Displaying Schedules</w:t>
+      </w:r>
+      <w:r>
+        <w:rPr>
+          <w:rFonts w:ascii="Times New Roman" w:hAnsi="Times New Roman" w:cs="Times New Roman"/>
+          <w:b/>
+          <w:sz w:val="24"/>
+          <w:szCs w:val="24"/>
+        </w:rPr>
+        <w:t>, Adding Minor Tweaks</w:t>
+      </w:r>
+    </w:p>
+    <w:p>
+      <w:pPr>
+        <w:spacing w:line="240" w:lineRule="auto"/>
+        <w:rPr>
+          <w:rFonts w:ascii="Times New Roman" w:hAnsi="Times New Roman" w:cs="Times New Roman"/>
+          <w:sz w:val="24"/>
+          <w:szCs w:val="24"/>
+        </w:rPr>
+      </w:pPr>
+      <w:r>
+        <w:rPr>
+          <w:rFonts w:ascii="Times New Roman" w:hAnsi="Times New Roman" w:cs="Times New Roman"/>
+          <w:sz w:val="24"/>
+          <w:szCs w:val="24"/>
+          <w:u w:val="single"/>
+        </w:rPr>
+        <w:t>Test Case 1:</w:t>
+      </w:r>
+      <w:r>
+        <w:rPr>
+          <w:rFonts w:ascii="Times New Roman" w:hAnsi="Times New Roman" w:cs="Times New Roman"/>
+          <w:sz w:val="24"/>
+          <w:szCs w:val="24"/>
+        </w:rPr>
+        <w:t xml:space="preserve"> We are going to ensure that we can display a finalized schedule in full calendar. In order to test that this is correct we are going to compare the output that is given by full calendar to the output that is generated by the scheduling algorithm. If the two are the same then we know that we are correctly and accurately displaying this schedule. In addition we want to ensure that none of the features that we have previously built are broken so we will be testing each of the features again to ensure that the new additions do no break existing features. We do not anticipate that this will be a problem as displaying the schedule is fairly modular. </w:t>
+      </w:r>
+    </w:p>
+    <w:p>
+      <w:pPr>
+        <w:spacing w:line="240" w:lineRule="auto"/>
+        <w:rPr>
+          <w:rFonts w:ascii="Times New Roman" w:hAnsi="Times New Roman" w:cs="Times New Roman"/>
+          <w:sz w:val="24"/>
+          <w:szCs w:val="24"/>
+        </w:rPr>
+      </w:pPr>
+      <w:r>
+        <w:rPr>
+          <w:rFonts w:ascii="Times New Roman" w:hAnsi="Times New Roman" w:cs="Times New Roman"/>
+          <w:sz w:val="24"/>
+          <w:szCs w:val="24"/>
+          <w:u w:val="single"/>
+        </w:rPr>
+        <w:t xml:space="preserve">Test Case 2: </w:t>
+      </w:r>
+      <w:r>
+        <w:rPr>
+          <w:rFonts w:ascii="Times New Roman" w:hAnsi="Times New Roman" w:cs="Times New Roman"/>
+          <w:sz w:val="24"/>
+          <w:szCs w:val="24"/>
+        </w:rPr>
+        <w:t xml:space="preserve">We will be adding a few extra features that our client has requested. We will be using user testing in order to ensure that this does not break the existing features of the website. Additionally, we have users test to ensure that the features that we have added work as intended. </w:t>
+      </w:r>
+    </w:p>
+    <w:p>
+      <w:pPr>
+        <w:spacing w:line="240" w:lineRule="auto"/>
+        <w:rPr>
+          <w:rFonts w:ascii="Times New Roman" w:hAnsi="Times New Roman" w:cs="Times New Roman"/>
+          <w:b/>
+          <w:sz w:val="24"/>
+          <w:szCs w:val="24"/>
+        </w:rPr>
+      </w:pPr>
+      <w:r>
+        <w:rPr>
+          <w:rFonts w:ascii="Times New Roman" w:hAnsi="Times New Roman" w:cs="Times New Roman"/>
+          <w:b/>
+          <w:sz w:val="24"/>
+          <w:szCs w:val="24"/>
+        </w:rPr>
+        <w:t xml:space="preserve">Development Sprint 5—Final Tweaks and Bug Fixes. </w:t>
+      </w:r>
+    </w:p>
+    <w:p>
+      <w:pPr>
+        <w:spacing w:line="240" w:lineRule="auto"/>
+        <w:rPr>
+          <w:rFonts w:ascii="Times New Roman" w:hAnsi="Times New Roman" w:cs="Times New Roman"/>
+          <w:sz w:val="24"/>
+          <w:szCs w:val="24"/>
+        </w:rPr>
+      </w:pPr>
+      <w:r>
+        <w:rPr>
+          <w:rFonts w:ascii="Times New Roman" w:hAnsi="Times New Roman" w:cs="Times New Roman"/>
+          <w:sz w:val="24"/>
+          <w:szCs w:val="24"/>
+          <w:u w:val="single"/>
+        </w:rPr>
+        <w:t xml:space="preserve">Test Case 1: </w:t>
+      </w:r>
+      <w:r>
+        <w:rPr>
+          <w:rFonts w:ascii="Times New Roman" w:hAnsi="Times New Roman" w:cs="Times New Roman"/>
+          <w:sz w:val="24"/>
+          <w:szCs w:val="24"/>
+        </w:rPr>
+        <w:t xml:space="preserve">For this we will be relying on users to point out any bugs in the user interface and the application. We will be fixing any bugs that users run into and changing the application based on user input. For this we will be using out previous testers to test the data. Additionally, we will be adding the test data that was provided by our client to ensure that the website is fully functional from beginning to end. We should be able to add users to the application and have them enter their availability, add locations and their times, </w:t>
+      </w:r>
+      <w:r>
+        <w:rPr>
+          <w:rFonts w:ascii="Times New Roman" w:hAnsi="Times New Roman" w:cs="Times New Roman"/>
+          <w:sz w:val="24"/>
+          <w:szCs w:val="24"/>
+        </w:rPr>
+        <w:t xml:space="preserve">allow the admin to edit the students, set the master schedule, run the scheduling algorithm and </w:t>
+      </w:r>
+      <w:r>
+        <w:rPr>
+          <w:rFonts w:ascii="Times New Roman" w:hAnsi="Times New Roman" w:cs="Times New Roman"/>
+          <w:sz w:val="24"/>
+          <w:szCs w:val="24"/>
+        </w:rPr>
+        <w:t xml:space="preserve">edit the master schedule. At this point we want a fully functional pipeline from users to admin. We will be testing this by entering all of her sample data of students and locations and building a schedule to ensure that the application preforms to specifications. </w:t>
+      </w:r>
+    </w:p>
+    <w:p>
+      <w:pPr>
+        <w:spacing w:line="240" w:lineRule="auto"/>
+        <w:rPr>
+          <w:rFonts w:ascii="Times New Roman" w:hAnsi="Times New Roman" w:cs="Times New Roman"/>
+          <w:sz w:val="24"/>
+          <w:szCs w:val="24"/>
+        </w:rPr>
+      </w:pPr>
     </w:p>
     <w:p>
       <w:pPr>
@@ -659,10 +803,8 @@
         <w:rPr>
           <w:rStyle w:val="Hyperlink"/>
           <w:rFonts w:ascii="Times New Roman" w:hAnsi="Times New Roman" w:cs="Times New Roman"/>
-          <w:color w:val="auto"/>
-          <w:sz w:val="24"/>
-          <w:szCs w:val="24"/>
-          <w:u w:val="none"/>
+          <w:sz w:val="24"/>
+          <w:szCs w:val="24"/>
         </w:rPr>
       </w:pPr>
       <w:hyperlink r:id="rId8" w:history="1">
@@ -690,17 +832,58 @@
           <w:u w:val="none"/>
         </w:rPr>
       </w:pPr>
-    </w:p>
-    <w:p>
-      <w:pPr>
-        <w:spacing w:line="240" w:lineRule="auto"/>
+      <w:r>
         <w:rPr>
           <w:rStyle w:val="Hyperlink"/>
           <w:rFonts w:ascii="Times New Roman" w:hAnsi="Times New Roman" w:cs="Times New Roman"/>
-          <w:sz w:val="24"/>
-          <w:szCs w:val="24"/>
-        </w:rPr>
-      </w:pPr>
+          <w:b/>
+          <w:color w:val="auto"/>
+          <w:sz w:val="24"/>
+          <w:szCs w:val="24"/>
+          <w:u w:val="none"/>
+        </w:rPr>
+        <w:t>Development Sprint 3,4,5 Link</w:t>
+      </w:r>
+    </w:p>
+    <w:p>
+      <w:pPr>
+        <w:spacing w:line="240" w:lineRule="auto"/>
+        <w:rPr>
+          <w:rStyle w:val="Hyperlink"/>
+          <w:rFonts w:ascii="Times New Roman" w:hAnsi="Times New Roman" w:cs="Times New Roman"/>
+          <w:color w:val="auto"/>
+          <w:sz w:val="24"/>
+          <w:szCs w:val="24"/>
+          <w:u w:val="none"/>
+        </w:rPr>
+      </w:pPr>
+      <w:hyperlink r:id="rId9" w:history="1">
+        <w:r>
+          <w:rPr>
+            <w:rStyle w:val="Hyperlink"/>
+            <w:rFonts w:ascii="Times New Roman" w:hAnsi="Times New Roman" w:cs="Times New Roman"/>
+            <w:sz w:val="24"/>
+            <w:szCs w:val="24"/>
+          </w:rPr>
+          <w:t>https://github.com/WritingCenterScheduler/application</w:t>
+        </w:r>
+      </w:hyperlink>
+    </w:p>
+    <w:p>
+      <w:pPr>
+        <w:tabs>
+          <w:tab w:val="left" w:pos="3985"/>
+        </w:tabs>
+        <w:spacing w:line="240" w:lineRule="auto"/>
+        <w:rPr>
+          <w:rStyle w:val="Hyperlink"/>
+          <w:rFonts w:ascii="Times New Roman" w:hAnsi="Times New Roman" w:cs="Times New Roman"/>
+          <w:sz w:val="24"/>
+          <w:szCs w:val="24"/>
+        </w:rPr>
+      </w:pPr>
+      <w:bookmarkStart w:id="0" w:name="_GoBack"/>
+      <w:bookmarkEnd w:id="0"/>
     </w:p>
     <w:p>
       <w:pPr>
